--- a/Apostíla conhecimentos básicos.docx
+++ b/Apostíla conhecimentos básicos.docx
@@ -89,6 +89,13 @@
     </w:p>
     <w:sdt>
       <w:sdtPr>
+        <w:rPr>
+          <w:rFonts w:asciiTheme="minorHAnsi" w:eastAsiaTheme="minorHAnsi" w:hAnsiTheme="minorHAnsi" w:cstheme="minorBidi"/>
+          <w:color w:val="auto"/>
+          <w:sz w:val="22"/>
+          <w:szCs w:val="22"/>
+          <w:lang w:eastAsia="en-US"/>
+        </w:rPr>
         <w:id w:val="482752521"/>
         <w:docPartObj>
           <w:docPartGallery w:val="Table of Contents"/>
@@ -97,13 +104,8 @@
       </w:sdtPr>
       <w:sdtEndPr>
         <w:rPr>
-          <w:rFonts w:asciiTheme="minorHAnsi" w:eastAsiaTheme="minorHAnsi" w:hAnsiTheme="minorHAnsi" w:cstheme="minorBidi"/>
           <w:b/>
           <w:bCs/>
-          <w:color w:val="auto"/>
-          <w:sz w:val="22"/>
-          <w:szCs w:val="22"/>
-          <w:lang w:eastAsia="en-US"/>
         </w:rPr>
       </w:sdtEndPr>
       <w:sdtContent>
@@ -878,6 +880,7 @@
         <w:jc w:val="both"/>
         <w:rPr>
           <w:rFonts w:ascii="Segoe UI" w:hAnsi="Segoe UI" w:cs="Segoe UI"/>
+          <w:strike/>
           <w:color w:val="000000"/>
           <w:sz w:val="24"/>
           <w:szCs w:val="24"/>
@@ -887,6 +890,7 @@
       <w:r>
         <w:rPr>
           <w:rFonts w:ascii="Segoe UI" w:hAnsi="Segoe UI" w:cs="Segoe UI"/>
+          <w:strike/>
           <w:sz w:val="24"/>
           <w:szCs w:val="24"/>
         </w:rPr>
@@ -896,6 +900,7 @@
       <w:r>
         <w:rPr>
           <w:rFonts w:ascii="Segoe UI" w:hAnsi="Segoe UI" w:cs="Segoe UI"/>
+          <w:strike/>
           <w:sz w:val="24"/>
           <w:szCs w:val="24"/>
         </w:rPr>
@@ -904,6 +909,7 @@
       <w:r>
         <w:rPr>
           <w:rFonts w:ascii="Segoe UI" w:hAnsi="Segoe UI" w:cs="Segoe UI"/>
+          <w:strike/>
           <w:color w:val="000000"/>
           <w:sz w:val="24"/>
           <w:szCs w:val="24"/>
@@ -915,6 +921,7 @@
         <w:rPr>
           <w:rStyle w:val="Forte"/>
           <w:rFonts w:ascii="Segoe UI" w:hAnsi="Segoe UI" w:cs="Segoe UI"/>
+          <w:strike/>
           <w:color w:val="000000"/>
           <w:sz w:val="24"/>
           <w:szCs w:val="24"/>
@@ -925,6 +932,7 @@
       <w:r>
         <w:rPr>
           <w:rFonts w:ascii="Segoe UI" w:hAnsi="Segoe UI" w:cs="Segoe UI"/>
+          <w:strike/>
           <w:color w:val="000000"/>
           <w:sz w:val="24"/>
           <w:szCs w:val="24"/>
@@ -936,6 +944,7 @@
         <w:rPr>
           <w:rStyle w:val="Forte"/>
           <w:rFonts w:ascii="Segoe UI" w:hAnsi="Segoe UI" w:cs="Segoe UI"/>
+          <w:strike/>
           <w:color w:val="000000"/>
           <w:sz w:val="24"/>
           <w:szCs w:val="24"/>
@@ -946,6 +955,7 @@
       <w:r>
         <w:rPr>
           <w:rFonts w:ascii="Segoe UI" w:hAnsi="Segoe UI" w:cs="Segoe UI"/>
+          <w:strike/>
           <w:color w:val="000000"/>
           <w:sz w:val="24"/>
           <w:szCs w:val="24"/>
@@ -1821,7 +1831,7 @@
           <w:rFonts w:ascii="Segoe UI" w:hAnsi="Segoe UI" w:cs="Segoe UI"/>
           <w:color w:val="000000"/>
         </w:rPr>
-        <w:t xml:space="preserve"> s</w:t>
+        <w:t xml:space="preserve"> </w:t>
       </w:r>
       <w:proofErr w:type="spellStart"/>
       <w:r>
@@ -1829,7 +1839,7 @@
           <w:rFonts w:ascii="Segoe UI" w:hAnsi="Segoe UI" w:cs="Segoe UI"/>
           <w:color w:val="000000"/>
         </w:rPr>
-        <w:t>trings</w:t>
+        <w:t>strings</w:t>
       </w:r>
       <w:proofErr w:type="spellEnd"/>
       <w:r>
@@ -2979,6 +2989,7 @@
       <w:r>
         <w:rPr>
           <w:rFonts w:ascii="Segoe UI" w:eastAsia="Times New Roman" w:hAnsi="Segoe UI" w:cs="Segoe UI"/>
+          <w:noProof/>
           <w:color w:val="212529"/>
           <w:sz w:val="21"/>
           <w:szCs w:val="21"/>
@@ -3207,6 +3218,7 @@
       <w:r>
         <w:rPr>
           <w:rFonts w:ascii="Segoe UI" w:eastAsia="Times New Roman" w:hAnsi="Segoe UI" w:cs="Segoe UI"/>
+          <w:noProof/>
           <w:color w:val="000000"/>
           <w:sz w:val="24"/>
           <w:szCs w:val="24"/>
@@ -5473,17 +5485,7 @@
           <w:szCs w:val="24"/>
           <w:lang w:eastAsia="pt-BR"/>
         </w:rPr>
-        <w:t xml:space="preserve"> </w:t>
-      </w:r>
-      <w:r>
-        <w:rPr>
-          <w:rFonts w:ascii="Segoe UI" w:eastAsia="Times New Roman" w:hAnsi="Segoe UI" w:cs="Segoe UI"/>
-          <w:color w:val="202122"/>
-          <w:sz w:val="24"/>
-          <w:szCs w:val="24"/>
-          <w:lang w:eastAsia="pt-BR"/>
-        </w:rPr>
-        <w:t>palavra - chave</w:t>
+        <w:t xml:space="preserve"> palavra - chave</w:t>
       </w:r>
       <w:r>
         <w:rPr>
@@ -5945,17 +5947,7 @@
           <w:szCs w:val="24"/>
           <w:lang w:eastAsia="pt-BR"/>
         </w:rPr>
-        <w:t xml:space="preserve"> </w:t>
-      </w:r>
-      <w:r>
-        <w:rPr>
-          <w:rFonts w:ascii="Segoe UI" w:eastAsia="Times New Roman" w:hAnsi="Segoe UI" w:cs="Segoe UI"/>
-          <w:color w:val="202122"/>
-          <w:sz w:val="24"/>
-          <w:szCs w:val="24"/>
-          <w:lang w:eastAsia="pt-BR"/>
-        </w:rPr>
-        <w:t>palavra - chave</w:t>
+        <w:t xml:space="preserve"> palavra - chave</w:t>
       </w:r>
       <w:r>
         <w:rPr>
@@ -6113,17 +6105,7 @@
           <w:szCs w:val="24"/>
           <w:lang w:eastAsia="pt-BR"/>
         </w:rPr>
-        <w:t xml:space="preserve"> </w:t>
-      </w:r>
-      <w:r>
-        <w:rPr>
-          <w:rFonts w:ascii="Segoe UI" w:eastAsia="Times New Roman" w:hAnsi="Segoe UI" w:cs="Segoe UI"/>
-          <w:color w:val="202122"/>
-          <w:sz w:val="24"/>
-          <w:szCs w:val="24"/>
-          <w:lang w:eastAsia="pt-BR"/>
-        </w:rPr>
-        <w:t>palavra - chave</w:t>
+        <w:t xml:space="preserve"> palavra - chave</w:t>
       </w:r>
       <w:r>
         <w:rPr>
@@ -7267,17 +7249,7 @@
           <w:szCs w:val="24"/>
           <w:lang w:eastAsia="pt-BR"/>
         </w:rPr>
-        <w:t xml:space="preserve"> </w:t>
-      </w:r>
-      <w:r>
-        <w:rPr>
-          <w:rFonts w:ascii="Segoe UI" w:eastAsia="Times New Roman" w:hAnsi="Segoe UI" w:cs="Segoe UI"/>
-          <w:color w:val="202122"/>
-          <w:sz w:val="24"/>
-          <w:szCs w:val="24"/>
-          <w:lang w:eastAsia="pt-BR"/>
-        </w:rPr>
-        <w:t>palavra - chave </w:t>
+        <w:t xml:space="preserve"> palavra - chave </w:t>
       </w:r>
       <w:r>
         <w:rPr>
@@ -7431,17 +7403,7 @@
           <w:szCs w:val="24"/>
           <w:lang w:eastAsia="pt-BR"/>
         </w:rPr>
-        <w:t xml:space="preserve"> </w:t>
-      </w:r>
-      <w:r>
-        <w:rPr>
-          <w:rFonts w:ascii="Segoe UI" w:eastAsia="Times New Roman" w:hAnsi="Segoe UI" w:cs="Segoe UI"/>
-          <w:color w:val="202122"/>
-          <w:sz w:val="24"/>
-          <w:szCs w:val="24"/>
-          <w:lang w:eastAsia="pt-BR"/>
-        </w:rPr>
-        <w:t>palavra - chave </w:t>
+        <w:t xml:space="preserve"> palavra - chave </w:t>
       </w:r>
       <w:r>
         <w:rPr>
@@ -8417,17 +8379,7 @@
           <w:szCs w:val="24"/>
           <w:lang w:eastAsia="pt-BR"/>
         </w:rPr>
-        <w:t xml:space="preserve"> </w:t>
-      </w:r>
-      <w:r>
-        <w:rPr>
-          <w:rFonts w:ascii="Segoe UI" w:eastAsia="Times New Roman" w:hAnsi="Segoe UI" w:cs="Segoe UI"/>
-          <w:color w:val="202122"/>
-          <w:sz w:val="24"/>
-          <w:szCs w:val="24"/>
-          <w:lang w:eastAsia="pt-BR"/>
-        </w:rPr>
-        <w:t>palavra - </w:t>
+        <w:t xml:space="preserve"> palavra - </w:t>
       </w:r>
       <w:proofErr w:type="gramStart"/>
       <w:r>
@@ -8475,7 +8427,6 @@
         </w:rPr>
         <w:t xml:space="preserve"> é usada para declarar uma variável que pode conter um número inteiro de complemento assinado por dois de 32 bits. Esta palavra-chave também é usada para declarar que um método retorna um valor do tipo primitivo </w:t>
       </w:r>
-      <w:proofErr w:type="spellStart"/>
       <w:r>
         <w:rPr>
           <w:rFonts w:ascii="Segoe UI" w:eastAsia="Times New Roman" w:hAnsi="Segoe UI" w:cs="Segoe UI"/>
@@ -8498,7 +8449,6 @@
         </w:rPr>
         <w:t>.</w:t>
       </w:r>
-      <w:proofErr w:type="spellEnd"/>
     </w:p>
     <w:p>
       <w:pPr>
@@ -8719,17 +8669,7 @@
           <w:szCs w:val="24"/>
           <w:lang w:eastAsia="pt-BR"/>
         </w:rPr>
-        <w:t xml:space="preserve"> </w:t>
-      </w:r>
-      <w:r>
-        <w:rPr>
-          <w:rFonts w:ascii="Segoe UI" w:eastAsia="Times New Roman" w:hAnsi="Segoe UI" w:cs="Segoe UI"/>
-          <w:color w:val="202122"/>
-          <w:sz w:val="24"/>
-          <w:szCs w:val="24"/>
-          <w:lang w:eastAsia="pt-BR"/>
-        </w:rPr>
-        <w:t>palavra - </w:t>
+        <w:t xml:space="preserve"> palavra - </w:t>
       </w:r>
       <w:proofErr w:type="gramStart"/>
       <w:r>
@@ -8775,20 +8715,8 @@
           <w:szCs w:val="24"/>
           <w:lang w:eastAsia="pt-BR"/>
         </w:rPr>
-        <w:t xml:space="preserve">. Como a herança múltipla não é permitida em Java, as interfaces são usadas para contorná-la. Uma interface pode ser definida dentro de outra </w:t>
-      </w:r>
-      <w:proofErr w:type="spellStart"/>
-      <w:r>
-        <w:rPr>
-          <w:rFonts w:ascii="Segoe UI" w:eastAsia="Times New Roman" w:hAnsi="Segoe UI" w:cs="Segoe UI"/>
-          <w:color w:val="202122"/>
-          <w:sz w:val="24"/>
-          <w:szCs w:val="24"/>
-          <w:lang w:eastAsia="pt-BR"/>
-        </w:rPr>
-        <w:t>interface.</w:t>
-      </w:r>
-      <w:proofErr w:type="spellEnd"/>
+        <w:t>. Como a herança múltipla não é permitida em Java, as interfaces são usadas para contorná-la. Uma interface pode ser definida dentro de outra interface.</w:t>
+      </w:r>
     </w:p>
     <w:p>
       <w:pPr>
@@ -8853,17 +8781,7 @@
           <w:szCs w:val="24"/>
           <w:lang w:eastAsia="pt-BR"/>
         </w:rPr>
-        <w:t xml:space="preserve"> </w:t>
-      </w:r>
-      <w:r>
-        <w:rPr>
-          <w:rFonts w:ascii="Segoe UI" w:eastAsia="Times New Roman" w:hAnsi="Segoe UI" w:cs="Segoe UI"/>
-          <w:color w:val="202122"/>
-          <w:sz w:val="24"/>
-          <w:szCs w:val="24"/>
-          <w:lang w:eastAsia="pt-BR"/>
-        </w:rPr>
-        <w:t>palavra - </w:t>
+        <w:t xml:space="preserve"> palavra - </w:t>
       </w:r>
       <w:proofErr w:type="gramStart"/>
       <w:r>
@@ -9171,17 +9089,7 @@
           <w:szCs w:val="24"/>
           <w:lang w:eastAsia="pt-BR"/>
         </w:rPr>
-        <w:t xml:space="preserve"> </w:t>
-      </w:r>
-      <w:r>
-        <w:rPr>
-          <w:rFonts w:ascii="Segoe UI" w:eastAsia="Times New Roman" w:hAnsi="Segoe UI" w:cs="Segoe UI"/>
-          <w:color w:val="202122"/>
-          <w:sz w:val="24"/>
-          <w:szCs w:val="24"/>
-          <w:lang w:eastAsia="pt-BR"/>
-        </w:rPr>
-        <w:t>palavra - </w:t>
+        <w:t xml:space="preserve"> palavra - </w:t>
       </w:r>
       <w:proofErr w:type="gramStart"/>
       <w:r>
@@ -9295,17 +9203,7 @@
           <w:szCs w:val="24"/>
           <w:lang w:eastAsia="pt-BR"/>
         </w:rPr>
-        <w:t xml:space="preserve"> </w:t>
-      </w:r>
-      <w:r>
-        <w:rPr>
-          <w:rFonts w:ascii="Segoe UI" w:eastAsia="Times New Roman" w:hAnsi="Segoe UI" w:cs="Segoe UI"/>
-          <w:color w:val="202122"/>
-          <w:sz w:val="24"/>
-          <w:szCs w:val="24"/>
-          <w:lang w:eastAsia="pt-BR"/>
-        </w:rPr>
-        <w:t>palavra - </w:t>
+        <w:t xml:space="preserve"> palavra - </w:t>
       </w:r>
       <w:proofErr w:type="gramStart"/>
       <w:r>
@@ -9427,17 +9325,7 @@
           <w:szCs w:val="24"/>
           <w:lang w:eastAsia="pt-BR"/>
         </w:rPr>
-        <w:t xml:space="preserve"> </w:t>
-      </w:r>
-      <w:r>
-        <w:rPr>
-          <w:rFonts w:ascii="Segoe UI" w:eastAsia="Times New Roman" w:hAnsi="Segoe UI" w:cs="Segoe UI"/>
-          <w:color w:val="202122"/>
-          <w:sz w:val="24"/>
-          <w:szCs w:val="24"/>
-          <w:lang w:eastAsia="pt-BR"/>
-        </w:rPr>
-        <w:t>palavra - chave </w:t>
+        <w:t xml:space="preserve"> palavra - chave </w:t>
       </w:r>
       <w:r>
         <w:rPr>
@@ -9581,17 +9469,7 @@
           <w:szCs w:val="24"/>
           <w:lang w:eastAsia="pt-BR"/>
         </w:rPr>
-        <w:t xml:space="preserve"> </w:t>
-      </w:r>
-      <w:r>
-        <w:rPr>
-          <w:rFonts w:ascii="Segoe UI" w:eastAsia="Times New Roman" w:hAnsi="Segoe UI" w:cs="Segoe UI"/>
-          <w:color w:val="202122"/>
-          <w:sz w:val="24"/>
-          <w:szCs w:val="24"/>
-          <w:lang w:eastAsia="pt-BR"/>
-        </w:rPr>
-        <w:t>palavra - </w:t>
+        <w:t xml:space="preserve"> palavra - </w:t>
       </w:r>
       <w:proofErr w:type="gramStart"/>
       <w:r>
@@ -9637,20 +9515,8 @@
           <w:szCs w:val="24"/>
           <w:lang w:eastAsia="pt-BR"/>
         </w:rPr>
-        <w:t xml:space="preserve"> é usada na declaração de uma classe, método ou campo; classes públicas, métodos e campos podem ser acessados ​​pelos membros de qualquer </w:t>
-      </w:r>
-      <w:proofErr w:type="spellStart"/>
-      <w:r>
-        <w:rPr>
-          <w:rFonts w:ascii="Segoe UI" w:eastAsia="Times New Roman" w:hAnsi="Segoe UI" w:cs="Segoe UI"/>
-          <w:color w:val="202122"/>
-          <w:sz w:val="24"/>
-          <w:szCs w:val="24"/>
-          <w:lang w:eastAsia="pt-BR"/>
-        </w:rPr>
-        <w:t>classe.</w:t>
-      </w:r>
-      <w:proofErr w:type="spellEnd"/>
+        <w:t xml:space="preserve"> é usada na declaração de uma classe, método ou campo; classes públicas, métodos e campos podem ser acessados ​​pelos membros de qualquer classe.</w:t>
+      </w:r>
     </w:p>
     <w:p>
       <w:pPr>
@@ -9779,17 +9645,7 @@
           <w:szCs w:val="24"/>
           <w:lang w:eastAsia="pt-BR"/>
         </w:rPr>
-        <w:t xml:space="preserve"> </w:t>
-      </w:r>
-      <w:r>
-        <w:rPr>
-          <w:rFonts w:ascii="Segoe UI" w:eastAsia="Times New Roman" w:hAnsi="Segoe UI" w:cs="Segoe UI"/>
-          <w:color w:val="202122"/>
-          <w:sz w:val="24"/>
-          <w:szCs w:val="24"/>
-          <w:lang w:eastAsia="pt-BR"/>
-        </w:rPr>
-        <w:t>palavra - </w:t>
+        <w:t xml:space="preserve"> palavra - </w:t>
       </w:r>
       <w:proofErr w:type="gramStart"/>
       <w:r>
@@ -10037,20 +9893,8 @@
           <w:szCs w:val="24"/>
           <w:lang w:eastAsia="pt-BR"/>
         </w:rPr>
-        <w:t xml:space="preserve"> são classes </w:t>
-      </w:r>
-      <w:proofErr w:type="spellStart"/>
-      <w:r>
-        <w:rPr>
-          <w:rFonts w:ascii="Segoe UI" w:eastAsia="Times New Roman" w:hAnsi="Segoe UI" w:cs="Segoe UI"/>
-          <w:color w:val="202122"/>
-          <w:sz w:val="24"/>
-          <w:szCs w:val="24"/>
-          <w:lang w:eastAsia="pt-BR"/>
-        </w:rPr>
-        <w:t>internas.</w:t>
-      </w:r>
-      <w:proofErr w:type="spellEnd"/>
+        <w:t> são classes internas.</w:t>
+      </w:r>
     </w:p>
     <w:p>
       <w:pPr>
@@ -10213,17 +10057,7 @@
           <w:szCs w:val="24"/>
           <w:lang w:eastAsia="pt-BR"/>
         </w:rPr>
-        <w:t xml:space="preserve"> </w:t>
-      </w:r>
-      <w:r>
-        <w:rPr>
-          <w:rFonts w:ascii="Segoe UI" w:eastAsia="Times New Roman" w:hAnsi="Segoe UI" w:cs="Segoe UI"/>
-          <w:color w:val="202122"/>
-          <w:sz w:val="24"/>
-          <w:szCs w:val="24"/>
-          <w:lang w:eastAsia="pt-BR"/>
-        </w:rPr>
-        <w:t>palavra - </w:t>
+        <w:t xml:space="preserve"> palavra - </w:t>
       </w:r>
       <w:proofErr w:type="gramStart"/>
       <w:r>
@@ -10371,17 +10205,7 @@
           <w:szCs w:val="24"/>
           <w:lang w:eastAsia="pt-BR"/>
         </w:rPr>
-        <w:t xml:space="preserve"> </w:t>
-      </w:r>
-      <w:r>
-        <w:rPr>
-          <w:rFonts w:ascii="Segoe UI" w:eastAsia="Times New Roman" w:hAnsi="Segoe UI" w:cs="Segoe UI"/>
-          <w:color w:val="202122"/>
-          <w:sz w:val="24"/>
-          <w:szCs w:val="24"/>
-          <w:lang w:eastAsia="pt-BR"/>
-        </w:rPr>
-        <w:t>palavra - </w:t>
+        <w:t xml:space="preserve"> palavra - </w:t>
       </w:r>
       <w:proofErr w:type="spellStart"/>
       <w:r>
@@ -10725,20 +10549,8 @@
           <w:szCs w:val="24"/>
           <w:lang w:eastAsia="pt-BR"/>
         </w:rPr>
-        <w:t xml:space="preserve"> executado, se </w:t>
-      </w:r>
-      <w:proofErr w:type="spellStart"/>
-      <w:r>
-        <w:rPr>
-          <w:rFonts w:ascii="Segoe UI" w:eastAsia="Times New Roman" w:hAnsi="Segoe UI" w:cs="Segoe UI"/>
-          <w:color w:val="202122"/>
-          <w:sz w:val="24"/>
-          <w:szCs w:val="24"/>
-          <w:lang w:eastAsia="pt-BR"/>
-        </w:rPr>
-        <w:t>incluído.</w:t>
-      </w:r>
-      <w:proofErr w:type="spellEnd"/>
+        <w:t xml:space="preserve"> executado, se incluído.</w:t>
+      </w:r>
     </w:p>
     <w:p>
       <w:pPr>
@@ -11086,17 +10898,7 @@
           <w:szCs w:val="24"/>
           <w:lang w:eastAsia="pt-BR"/>
         </w:rPr>
-        <w:t xml:space="preserve"> </w:t>
-      </w:r>
-      <w:r>
-        <w:rPr>
-          <w:rFonts w:ascii="Segoe UI" w:eastAsia="Times New Roman" w:hAnsi="Segoe UI" w:cs="Segoe UI"/>
-          <w:color w:val="202122"/>
-          <w:sz w:val="24"/>
-          <w:szCs w:val="24"/>
-          <w:lang w:eastAsia="pt-BR"/>
-        </w:rPr>
-        <w:t>palavra - </w:t>
+        <w:t xml:space="preserve"> palavra - </w:t>
       </w:r>
       <w:proofErr w:type="gramStart"/>
       <w:r>
@@ -11392,6 +11194,7 @@
         </w:rPr>
         <w:t>throws</w:t>
       </w:r>
+      <w:proofErr w:type="spellEnd"/>
       <w:proofErr w:type="gramEnd"/>
       <w:r>
         <w:rPr>
@@ -11405,7 +11208,6 @@
         </w:rPr>
         <w:t>.</w:t>
       </w:r>
-      <w:proofErr w:type="spellEnd"/>
     </w:p>
     <w:p>
       <w:pPr>
@@ -11538,17 +11340,7 @@
           <w:szCs w:val="24"/>
           <w:lang w:eastAsia="pt-BR"/>
         </w:rPr>
-        <w:t xml:space="preserve"> </w:t>
-      </w:r>
-      <w:r>
-        <w:rPr>
-          <w:rFonts w:ascii="Segoe UI" w:eastAsia="Times New Roman" w:hAnsi="Segoe UI" w:cs="Segoe UI"/>
-          <w:color w:val="202122"/>
-          <w:sz w:val="24"/>
-          <w:szCs w:val="24"/>
-          <w:lang w:eastAsia="pt-BR"/>
-        </w:rPr>
-        <w:t>palavra - </w:t>
+        <w:t xml:space="preserve"> palavra - </w:t>
       </w:r>
       <w:proofErr w:type="gramStart"/>
       <w:r>
@@ -12106,20 +11898,8 @@
           <w:szCs w:val="24"/>
           <w:lang w:eastAsia="pt-BR"/>
         </w:rPr>
-        <w:t xml:space="preserve">é usada para declarar que um método não retorna nenhum </w:t>
-      </w:r>
-      <w:proofErr w:type="spellStart"/>
-      <w:r>
-        <w:rPr>
-          <w:rFonts w:ascii="Segoe UI" w:eastAsia="Times New Roman" w:hAnsi="Segoe UI" w:cs="Segoe UI"/>
-          <w:color w:val="202122"/>
-          <w:sz w:val="24"/>
-          <w:szCs w:val="24"/>
-          <w:lang w:eastAsia="pt-BR"/>
-        </w:rPr>
-        <w:t>valor.</w:t>
-      </w:r>
-      <w:proofErr w:type="spellEnd"/>
+        <w:t>é usada para declarar que um método não retorna nenhum valor.</w:t>
+      </w:r>
     </w:p>
     <w:p>
       <w:pPr>
@@ -12272,27 +12052,7 @@
           <w:szCs w:val="24"/>
           <w:lang w:eastAsia="pt-BR"/>
         </w:rPr>
-        <w:t xml:space="preserve"> </w:t>
-      </w:r>
-      <w:r>
-        <w:rPr>
-          <w:rFonts w:ascii="Segoe UI" w:eastAsia="Times New Roman" w:hAnsi="Segoe UI" w:cs="Segoe UI"/>
-          <w:color w:val="202122"/>
-          <w:sz w:val="24"/>
-          <w:szCs w:val="24"/>
-          <w:lang w:eastAsia="pt-BR"/>
-        </w:rPr>
-        <w:t>palavra - chave </w:t>
-      </w:r>
-      <w:r>
-        <w:rPr>
-          <w:rFonts w:ascii="Segoe UI" w:eastAsia="Times New Roman" w:hAnsi="Segoe UI" w:cs="Segoe UI"/>
-          <w:color w:val="202122"/>
-          <w:sz w:val="24"/>
-          <w:szCs w:val="24"/>
-          <w:lang w:eastAsia="pt-BR"/>
-        </w:rPr>
-        <w:t xml:space="preserve"> </w:t>
+        <w:t xml:space="preserve"> palavra - chave  </w:t>
       </w:r>
       <w:r>
         <w:rPr>
@@ -12692,6 +12452,7 @@
       <w:r>
         <w:rPr>
           <w:rFonts w:ascii="Segoe UI" w:hAnsi="Segoe UI" w:cs="Segoe UI"/>
+          <w:noProof/>
           <w:color w:val="000000"/>
         </w:rPr>
         <w:drawing>
@@ -14050,6 +13811,7 @@
   <w:style w:type="character" w:default="1" w:styleId="Fontepargpadro">
     <w:name w:val="Default Paragraph Font"/>
     <w:uiPriority w:val="1"/>
+    <w:semiHidden/>
     <w:unhideWhenUsed/>
   </w:style>
   <w:style w:type="table" w:default="1" w:styleId="Tabelanormal">
@@ -14616,7 +14378,7 @@
 </file>
 
 <file path=customXml/itemProps1.xml><?xml version="1.0" encoding="utf-8"?>
-<ds:datastoreItem xmlns:ds="http://schemas.openxmlformats.org/officeDocument/2006/customXml" ds:itemID="{2065AC50-5C14-4DC6-8A0F-131054E1951F}">
+<ds:datastoreItem xmlns:ds="http://schemas.openxmlformats.org/officeDocument/2006/customXml" ds:itemID="{8B2FE9DD-F3FE-4D59-8417-C3B71B8FDE8B}">
   <ds:schemaRefs>
     <ds:schemaRef ds:uri="http://schemas.openxmlformats.org/officeDocument/2006/bibliography"/>
   </ds:schemaRefs>
